--- a/Java IMP/Mokito.docx
+++ b/Java IMP/Mokito.docx
@@ -984,15 +984,183 @@
       <w:r>
         <w:rPr>
           <w:rFonts w:ascii="Times New Roman" w:hAnsi="Times New Roman" w:cs="Times New Roman"/>
+          <w:b/>
+          <w:sz w:val="28"/>
+          <w:szCs w:val="28"/>
+        </w:rPr>
+        <w:t>@</w:t>
+      </w:r>
+      <w:proofErr w:type="spellStart"/>
+      <w:r>
+        <w:rPr>
+          <w:rFonts w:ascii="Times New Roman" w:hAnsi="Times New Roman" w:cs="Times New Roman"/>
+          <w:b/>
+          <w:sz w:val="28"/>
+          <w:szCs w:val="28"/>
+        </w:rPr>
+        <w:t>RunWith</w:t>
+      </w:r>
+      <w:proofErr w:type="spellEnd"/>
+      <w:r>
+        <w:rPr>
+          <w:rFonts w:ascii="Times New Roman" w:hAnsi="Times New Roman" w:cs="Times New Roman"/>
+          <w:b/>
+          <w:sz w:val="28"/>
+          <w:szCs w:val="28"/>
+        </w:rPr>
+        <w:t xml:space="preserve"> :</w:t>
+      </w:r>
+      <w:r>
+        <w:rPr>
+          <w:rFonts w:ascii="Times New Roman" w:hAnsi="Times New Roman" w:cs="Times New Roman"/>
+          <w:b/>
+          <w:sz w:val="28"/>
+          <w:szCs w:val="28"/>
+        </w:rPr>
+        <w:t xml:space="preserve"> </w:t>
+      </w:r>
+      <w:r>
+        <w:rPr>
+          <w:rFonts w:ascii="Times New Roman" w:hAnsi="Times New Roman" w:cs="Times New Roman"/>
+          <w:sz w:val="28"/>
+          <w:szCs w:val="28"/>
+        </w:rPr>
+        <w:t>applied at class level.</w:t>
+      </w:r>
+      <w:r>
+        <w:rPr>
+          <w:rFonts w:ascii="Times New Roman" w:hAnsi="Times New Roman" w:cs="Times New Roman"/>
+          <w:b/>
+          <w:sz w:val="28"/>
+          <w:szCs w:val="28"/>
+        </w:rPr>
+        <w:t xml:space="preserve"> </w:t>
+      </w:r>
+      <w:r>
+        <w:rPr>
+          <w:rFonts w:ascii="Times New Roman" w:hAnsi="Times New Roman" w:cs="Times New Roman"/>
+          <w:sz w:val="28"/>
+          <w:szCs w:val="28"/>
+        </w:rPr>
+        <w:t>Here we need to give runner class to work with Mockito annotations.</w:t>
+      </w:r>
+    </w:p>
+    <w:p>
+      <w:pPr>
+        <w:rPr>
+          <w:rFonts w:ascii="Times New Roman" w:hAnsi="Times New Roman" w:cs="Times New Roman"/>
+          <w:sz w:val="28"/>
+          <w:szCs w:val="28"/>
+        </w:rPr>
+      </w:pPr>
+      <w:r>
+        <w:rPr>
+          <w:rFonts w:ascii="Times New Roman" w:hAnsi="Times New Roman" w:cs="Times New Roman"/>
+          <w:b/>
+          <w:sz w:val="28"/>
+          <w:szCs w:val="28"/>
+        </w:rPr>
+        <w:t>@</w:t>
+      </w:r>
+      <w:proofErr w:type="spellStart"/>
+      <w:r>
+        <w:rPr>
+          <w:rFonts w:ascii="Times New Roman" w:hAnsi="Times New Roman" w:cs="Times New Roman"/>
+          <w:b/>
+          <w:sz w:val="28"/>
+          <w:szCs w:val="28"/>
+        </w:rPr>
+        <w:t>InjectMocks</w:t>
+      </w:r>
+      <w:proofErr w:type="spellEnd"/>
+      <w:r>
+        <w:rPr>
+          <w:rFonts w:ascii="Times New Roman" w:hAnsi="Times New Roman" w:cs="Times New Roman"/>
+          <w:b/>
+          <w:sz w:val="28"/>
+          <w:szCs w:val="28"/>
+        </w:rPr>
+        <w:t xml:space="preserve">: </w:t>
+      </w:r>
+      <w:r>
+        <w:rPr>
+          <w:rFonts w:ascii="Times New Roman" w:hAnsi="Times New Roman" w:cs="Times New Roman"/>
+          <w:sz w:val="28"/>
+          <w:szCs w:val="28"/>
+        </w:rPr>
+        <w:t xml:space="preserve">Instead of creating the objects, it will inject all dependencies required for that object ( Similar to Auto Wiring). </w:t>
+      </w:r>
+      <w:r>
+        <w:rPr>
+          <w:rFonts w:ascii="Times New Roman" w:hAnsi="Times New Roman" w:cs="Times New Roman"/>
+          <w:sz w:val="28"/>
+          <w:szCs w:val="28"/>
+        </w:rPr>
+        <w:t>It will check for the dependency mocks in test class and inject them.</w:t>
+      </w:r>
+    </w:p>
+    <w:p>
+      <w:pPr>
+        <w:rPr>
+          <w:rFonts w:ascii="Times New Roman" w:hAnsi="Times New Roman" w:cs="Times New Roman"/>
+          <w:sz w:val="28"/>
+          <w:szCs w:val="28"/>
+        </w:rPr>
+      </w:pPr>
+      <w:r>
+        <w:rPr>
+          <w:rFonts w:ascii="Times New Roman" w:hAnsi="Times New Roman" w:cs="Times New Roman"/>
+          <w:sz w:val="28"/>
+          <w:szCs w:val="28"/>
+        </w:rPr>
+        <w:t xml:space="preserve"> </w:t>
+      </w:r>
+      <w:r>
+        <w:rPr>
+          <w:rFonts w:ascii="Times New Roman" w:hAnsi="Times New Roman" w:cs="Times New Roman"/>
+          <w:b/>
+          <w:sz w:val="28"/>
+          <w:szCs w:val="28"/>
+        </w:rPr>
+        <w:t xml:space="preserve">@Captor: </w:t>
+      </w:r>
+      <w:r>
+        <w:rPr>
+          <w:rFonts w:ascii="Times New Roman" w:hAnsi="Times New Roman" w:cs="Times New Roman"/>
+          <w:sz w:val="28"/>
+          <w:szCs w:val="28"/>
+        </w:rPr>
+        <w:t>it creates</w:t>
+      </w:r>
+      <w:r>
+        <w:rPr>
+          <w:rFonts w:ascii="Times New Roman" w:hAnsi="Times New Roman" w:cs="Times New Roman"/>
+          <w:sz w:val="28"/>
+          <w:szCs w:val="28"/>
+        </w:rPr>
+        <w:t xml:space="preserve"> argument captors.</w:t>
+      </w:r>
+    </w:p>
+    <w:p>
+      <w:pPr>
+        <w:rPr>
+          <w:rFonts w:ascii="Times New Roman" w:hAnsi="Times New Roman" w:cs="Times New Roman"/>
+          <w:sz w:val="28"/>
+          <w:szCs w:val="28"/>
+        </w:rPr>
+      </w:pPr>
+      <w:r>
+        <w:rPr>
+          <w:rFonts w:ascii="Times New Roman" w:hAnsi="Times New Roman" w:cs="Times New Roman"/>
           <w:noProof/>
           <w:sz w:val="28"/>
           <w:szCs w:val="28"/>
         </w:rPr>
         <w:drawing>
-          <wp:inline distT="0" distB="0" distL="0" distR="0" wp14:anchorId="62C49CFF" wp14:editId="34AD6522">
-            <wp:extent cx="6721422" cy="1234547"/>
-            <wp:effectExtent l="0" t="0" r="3810" b="3810"/>
-            <wp:docPr id="9" name="Picture 9"/>
+          <wp:inline distT="0" distB="0" distL="0" distR="0" wp14:anchorId="782AFE1B" wp14:editId="029AF8ED">
+            <wp:extent cx="6675698" cy="2255715"/>
+            <wp:effectExtent l="0" t="0" r="0" b="0"/>
+            <wp:docPr id="10" name="Picture 10" descr="A screenshot of a cell phone&#10;&#10;Description automatically generated"/>
             <wp:cNvGraphicFramePr>
               <a:graphicFrameLocks xmlns:a="http://schemas.openxmlformats.org/drawingml/2006/main" noChangeAspect="1"/>
             </wp:cNvGraphicFramePr>
@@ -1000,7 +1168,7 @@
               <a:graphicData uri="http://schemas.openxmlformats.org/drawingml/2006/picture">
                 <pic:pic xmlns:pic="http://schemas.openxmlformats.org/drawingml/2006/picture">
                   <pic:nvPicPr>
-                    <pic:cNvPr id="9" name="1.PNG"/>
+                    <pic:cNvPr id="10" name="1.PNG"/>
                     <pic:cNvPicPr/>
                   </pic:nvPicPr>
                   <pic:blipFill>
@@ -1018,7 +1186,7 @@
                   <pic:spPr>
                     <a:xfrm>
                       <a:off x="0" y="0"/>
-                      <a:ext cx="6721422" cy="1234547"/>
+                      <a:ext cx="6675698" cy="2255715"/>
                     </a:xfrm>
                     <a:prstGeom prst="rect">
                       <a:avLst/>
@@ -1051,49 +1219,296 @@
       <w:r>
         <w:rPr>
           <w:rFonts w:ascii="Times New Roman" w:hAnsi="Times New Roman" w:cs="Times New Roman"/>
-          <w:b/>
-          <w:sz w:val="28"/>
-          <w:szCs w:val="28"/>
-        </w:rPr>
-        <w:t>@</w:t>
+          <w:sz w:val="28"/>
+          <w:szCs w:val="28"/>
+        </w:rPr>
+        <w:t xml:space="preserve"> </w:t>
       </w:r>
       <w:proofErr w:type="spellStart"/>
       <w:r>
         <w:rPr>
           <w:rFonts w:ascii="Times New Roman" w:hAnsi="Times New Roman" w:cs="Times New Roman"/>
-          <w:b/>
-          <w:sz w:val="28"/>
-          <w:szCs w:val="28"/>
-        </w:rPr>
-        <w:t>RunWith</w:t>
+          <w:sz w:val="28"/>
+          <w:szCs w:val="28"/>
+        </w:rPr>
+        <w:t>Ham</w:t>
+      </w:r>
+      <w:r>
+        <w:rPr>
+          <w:rFonts w:ascii="Times New Roman" w:hAnsi="Times New Roman" w:cs="Times New Roman"/>
+          <w:sz w:val="28"/>
+          <w:szCs w:val="28"/>
+        </w:rPr>
+        <w:t>crest</w:t>
       </w:r>
       <w:proofErr w:type="spellEnd"/>
       <w:r>
         <w:rPr>
           <w:rFonts w:ascii="Times New Roman" w:hAnsi="Times New Roman" w:cs="Times New Roman"/>
-          <w:b/>
-          <w:sz w:val="28"/>
-          <w:szCs w:val="28"/>
-        </w:rPr>
-        <w:t xml:space="preserve"> :</w:t>
-      </w:r>
-      <w:r>
-        <w:rPr>
-          <w:rFonts w:ascii="Times New Roman" w:hAnsi="Times New Roman" w:cs="Times New Roman"/>
-          <w:b/>
+          <w:sz w:val="28"/>
+          <w:szCs w:val="28"/>
+        </w:rPr>
+        <w:t xml:space="preserve"> Matchers:</w:t>
+      </w:r>
+      <w:r>
+        <w:rPr>
+          <w:rFonts w:ascii="Times New Roman" w:hAnsi="Times New Roman" w:cs="Times New Roman"/>
           <w:sz w:val="28"/>
           <w:szCs w:val="28"/>
         </w:rPr>
         <w:t xml:space="preserve"> </w:t>
       </w:r>
-      <w:r>
-        <w:rPr>
-          <w:rFonts w:ascii="Times New Roman" w:hAnsi="Times New Roman" w:cs="Times New Roman"/>
-          <w:sz w:val="28"/>
-          <w:szCs w:val="28"/>
-        </w:rPr>
-        <w:t>applied at class level.</w:t>
-      </w:r>
+    </w:p>
+    <w:p>
+      <w:pPr>
+        <w:pStyle w:val="ListParagraph"/>
+        <w:numPr>
+          <w:ilvl w:val="0"/>
+          <w:numId w:val="3"/>
+        </w:numPr>
+        <w:rPr>
+          <w:rFonts w:ascii="Times New Roman" w:hAnsi="Times New Roman" w:cs="Times New Roman"/>
+          <w:sz w:val="28"/>
+          <w:szCs w:val="28"/>
+        </w:rPr>
+      </w:pPr>
+      <w:r>
+        <w:rPr>
+          <w:rFonts w:ascii="Times New Roman" w:hAnsi="Times New Roman" w:cs="Times New Roman"/>
+          <w:sz w:val="28"/>
+          <w:szCs w:val="28"/>
+        </w:rPr>
+        <w:t>Make writing asserts easy and readable.</w:t>
+      </w:r>
+    </w:p>
+    <w:p>
+      <w:pPr>
+        <w:rPr>
+          <w:rFonts w:ascii="Times New Roman" w:hAnsi="Times New Roman" w:cs="Times New Roman"/>
+          <w:sz w:val="28"/>
+          <w:szCs w:val="28"/>
+        </w:rPr>
+      </w:pPr>
+      <w:r>
+        <w:rPr>
+          <w:rFonts w:ascii="Times New Roman" w:hAnsi="Times New Roman" w:cs="Times New Roman"/>
+          <w:noProof/>
+          <w:sz w:val="28"/>
+          <w:szCs w:val="28"/>
+        </w:rPr>
+        <w:drawing>
+          <wp:inline distT="0" distB="0" distL="0" distR="0" wp14:anchorId="31C42204" wp14:editId="1FB5E8DA">
+            <wp:extent cx="6710070" cy="1847850"/>
+            <wp:effectExtent l="0" t="0" r="0" b="0"/>
+            <wp:docPr id="11" name="Picture 11" descr="A screenshot of a cell phone&#10;&#10;Description automatically generated"/>
+            <wp:cNvGraphicFramePr>
+              <a:graphicFrameLocks xmlns:a="http://schemas.openxmlformats.org/drawingml/2006/main" noChangeAspect="1"/>
+            </wp:cNvGraphicFramePr>
+            <a:graphic xmlns:a="http://schemas.openxmlformats.org/drawingml/2006/main">
+              <a:graphicData uri="http://schemas.openxmlformats.org/drawingml/2006/picture">
+                <pic:pic xmlns:pic="http://schemas.openxmlformats.org/drawingml/2006/picture">
+                  <pic:nvPicPr>
+                    <pic:cNvPr id="11" name="1.PNG"/>
+                    <pic:cNvPicPr/>
+                  </pic:nvPicPr>
+                  <pic:blipFill>
+                    <a:blip r:embed="rId14">
+                      <a:extLst>
+                        <a:ext uri="{28A0092B-C50C-407E-A947-70E740481C1C}">
+                          <a14:useLocalDpi xmlns:a14="http://schemas.microsoft.com/office/drawing/2010/main" val="0"/>
+                        </a:ext>
+                      </a:extLst>
+                    </a:blip>
+                    <a:stretch>
+                      <a:fillRect/>
+                    </a:stretch>
+                  </pic:blipFill>
+                  <pic:spPr>
+                    <a:xfrm>
+                      <a:off x="0" y="0"/>
+                      <a:ext cx="6734336" cy="1854533"/>
+                    </a:xfrm>
+                    <a:prstGeom prst="rect">
+                      <a:avLst/>
+                    </a:prstGeom>
+                  </pic:spPr>
+                </pic:pic>
+              </a:graphicData>
+            </a:graphic>
+          </wp:inline>
+        </w:drawing>
+      </w:r>
+    </w:p>
+    <w:p>
+      <w:pPr>
+        <w:rPr>
+          <w:rFonts w:ascii="Times New Roman" w:hAnsi="Times New Roman" w:cs="Times New Roman"/>
+          <w:sz w:val="28"/>
+          <w:szCs w:val="28"/>
+        </w:rPr>
+      </w:pPr>
+      <w:r>
+        <w:rPr>
+          <w:rFonts w:ascii="Times New Roman" w:hAnsi="Times New Roman" w:cs="Times New Roman"/>
+          <w:noProof/>
+          <w:sz w:val="28"/>
+          <w:szCs w:val="28"/>
+        </w:rPr>
+        <w:lastRenderedPageBreak/>
+        <w:drawing>
+          <wp:inline distT="0" distB="0" distL="0" distR="0" wp14:anchorId="1723A61C" wp14:editId="5F492F07">
+            <wp:extent cx="6477561" cy="2834886"/>
+            <wp:effectExtent l="0" t="0" r="0" b="3810"/>
+            <wp:docPr id="12" name="Picture 12" descr="A screenshot of a cell phone&#10;&#10;Description automatically generated"/>
+            <wp:cNvGraphicFramePr>
+              <a:graphicFrameLocks xmlns:a="http://schemas.openxmlformats.org/drawingml/2006/main" noChangeAspect="1"/>
+            </wp:cNvGraphicFramePr>
+            <a:graphic xmlns:a="http://schemas.openxmlformats.org/drawingml/2006/main">
+              <a:graphicData uri="http://schemas.openxmlformats.org/drawingml/2006/picture">
+                <pic:pic xmlns:pic="http://schemas.openxmlformats.org/drawingml/2006/picture">
+                  <pic:nvPicPr>
+                    <pic:cNvPr id="12" name="1.PNG"/>
+                    <pic:cNvPicPr/>
+                  </pic:nvPicPr>
+                  <pic:blipFill>
+                    <a:blip r:embed="rId15">
+                      <a:extLst>
+                        <a:ext uri="{28A0092B-C50C-407E-A947-70E740481C1C}">
+                          <a14:useLocalDpi xmlns:a14="http://schemas.microsoft.com/office/drawing/2010/main" val="0"/>
+                        </a:ext>
+                      </a:extLst>
+                    </a:blip>
+                    <a:stretch>
+                      <a:fillRect/>
+                    </a:stretch>
+                  </pic:blipFill>
+                  <pic:spPr>
+                    <a:xfrm>
+                      <a:off x="0" y="0"/>
+                      <a:ext cx="6477561" cy="2834886"/>
+                    </a:xfrm>
+                    <a:prstGeom prst="rect">
+                      <a:avLst/>
+                    </a:prstGeom>
+                  </pic:spPr>
+                </pic:pic>
+              </a:graphicData>
+            </a:graphic>
+          </wp:inline>
+        </w:drawing>
+      </w:r>
+    </w:p>
+    <w:p>
+      <w:pPr>
+        <w:rPr>
+          <w:rFonts w:ascii="Times New Roman" w:hAnsi="Times New Roman" w:cs="Times New Roman"/>
+          <w:sz w:val="28"/>
+          <w:szCs w:val="28"/>
+        </w:rPr>
+      </w:pPr>
+      <w:r>
+        <w:rPr>
+          <w:rFonts w:ascii="Times New Roman" w:hAnsi="Times New Roman" w:cs="Times New Roman"/>
+          <w:noProof/>
+          <w:sz w:val="28"/>
+          <w:szCs w:val="28"/>
+        </w:rPr>
+        <w:drawing>
+          <wp:inline distT="0" distB="0" distL="0" distR="0" wp14:anchorId="5E05AC04" wp14:editId="48C9D063">
+            <wp:extent cx="5524979" cy="2209992"/>
+            <wp:effectExtent l="0" t="0" r="0" b="0"/>
+            <wp:docPr id="13" name="Picture 13"/>
+            <wp:cNvGraphicFramePr>
+              <a:graphicFrameLocks xmlns:a="http://schemas.openxmlformats.org/drawingml/2006/main" noChangeAspect="1"/>
+            </wp:cNvGraphicFramePr>
+            <a:graphic xmlns:a="http://schemas.openxmlformats.org/drawingml/2006/main">
+              <a:graphicData uri="http://schemas.openxmlformats.org/drawingml/2006/picture">
+                <pic:pic xmlns:pic="http://schemas.openxmlformats.org/drawingml/2006/picture">
+                  <pic:nvPicPr>
+                    <pic:cNvPr id="13" name="1.PNG"/>
+                    <pic:cNvPicPr/>
+                  </pic:nvPicPr>
+                  <pic:blipFill>
+                    <a:blip r:embed="rId16">
+                      <a:extLst>
+                        <a:ext uri="{28A0092B-C50C-407E-A947-70E740481C1C}">
+                          <a14:useLocalDpi xmlns:a14="http://schemas.microsoft.com/office/drawing/2010/main" val="0"/>
+                        </a:ext>
+                      </a:extLst>
+                    </a:blip>
+                    <a:stretch>
+                      <a:fillRect/>
+                    </a:stretch>
+                  </pic:blipFill>
+                  <pic:spPr>
+                    <a:xfrm>
+                      <a:off x="0" y="0"/>
+                      <a:ext cx="5524979" cy="2209992"/>
+                    </a:xfrm>
+                    <a:prstGeom prst="rect">
+                      <a:avLst/>
+                    </a:prstGeom>
+                  </pic:spPr>
+                </pic:pic>
+              </a:graphicData>
+            </a:graphic>
+          </wp:inline>
+        </w:drawing>
+      </w:r>
+    </w:p>
+    <w:p>
+      <w:pPr>
+        <w:rPr>
+          <w:rFonts w:ascii="Times New Roman" w:hAnsi="Times New Roman" w:cs="Times New Roman"/>
+          <w:b/>
+          <w:sz w:val="28"/>
+          <w:szCs w:val="28"/>
+        </w:rPr>
+      </w:pPr>
+    </w:p>
+    <w:p>
+      <w:pPr>
+        <w:pStyle w:val="ListParagraph"/>
+        <w:numPr>
+          <w:ilvl w:val="0"/>
+          <w:numId w:val="3"/>
+        </w:numPr>
+        <w:rPr>
+          <w:rFonts w:ascii="Times New Roman" w:hAnsi="Times New Roman" w:cs="Times New Roman"/>
+          <w:b/>
+          <w:sz w:val="28"/>
+          <w:szCs w:val="28"/>
+        </w:rPr>
+      </w:pPr>
+      <w:r>
+        <w:rPr>
+          <w:rFonts w:ascii="Times New Roman" w:hAnsi="Times New Roman" w:cs="Times New Roman"/>
+          <w:b/>
+          <w:sz w:val="28"/>
+          <w:szCs w:val="28"/>
+        </w:rPr>
+        <w:t>Mockito doesn’t allow to mock Static methods</w:t>
+      </w:r>
+      <w:r>
+        <w:rPr>
+          <w:rFonts w:ascii="Times New Roman" w:hAnsi="Times New Roman" w:cs="Times New Roman"/>
+          <w:b/>
+          <w:sz w:val="28"/>
+          <w:szCs w:val="28"/>
+        </w:rPr>
+        <w:t xml:space="preserve">, so we use </w:t>
+      </w:r>
+      <w:proofErr w:type="spellStart"/>
+      <w:r>
+        <w:rPr>
+          <w:rFonts w:ascii="Times New Roman" w:hAnsi="Times New Roman" w:cs="Times New Roman"/>
+          <w:b/>
+          <w:sz w:val="28"/>
+          <w:szCs w:val="28"/>
+        </w:rPr>
+        <w:t>powermock</w:t>
+      </w:r>
+      <w:proofErr w:type="spellEnd"/>
       <w:r>
         <w:rPr>
           <w:rFonts w:ascii="Times New Roman" w:hAnsi="Times New Roman" w:cs="Times New Roman"/>
@@ -1106,29 +1521,22 @@
       <w:r>
         <w:rPr>
           <w:rFonts w:ascii="Times New Roman" w:hAnsi="Times New Roman" w:cs="Times New Roman"/>
-          <w:sz w:val="28"/>
-          <w:szCs w:val="28"/>
-        </w:rPr>
-        <w:t>Here we need to give runner class to work with Mockito annotations.</w:t>
-      </w:r>
-    </w:p>
-    <w:p>
-      <w:pPr>
-        <w:rPr>
-          <w:rFonts w:ascii="Times New Roman" w:hAnsi="Times New Roman" w:cs="Times New Roman"/>
-          <w:sz w:val="28"/>
-          <w:szCs w:val="28"/>
-        </w:rPr>
-      </w:pPr>
-      <w:r>
-        <w:rPr>
-          <w:rFonts w:ascii="Times New Roman" w:hAnsi="Times New Roman" w:cs="Times New Roman"/>
-          <w:b/>
-          <w:sz w:val="28"/>
-          <w:szCs w:val="28"/>
-        </w:rPr>
-        <w:t>@</w:t>
-      </w:r>
+          <w:b/>
+          <w:sz w:val="28"/>
+          <w:szCs w:val="28"/>
+        </w:rPr>
+        <w:t>to mock them.</w:t>
+      </w:r>
+    </w:p>
+    <w:p>
+      <w:pPr>
+        <w:rPr>
+          <w:rFonts w:ascii="Times New Roman" w:hAnsi="Times New Roman" w:cs="Times New Roman"/>
+          <w:b/>
+          <w:sz w:val="28"/>
+          <w:szCs w:val="28"/>
+        </w:rPr>
+      </w:pPr>
       <w:proofErr w:type="spellStart"/>
       <w:r>
         <w:rPr>
@@ -1137,7 +1545,7 @@
           <w:sz w:val="28"/>
           <w:szCs w:val="28"/>
         </w:rPr>
-        <w:t>InjectMocks</w:t>
+        <w:t>PowerMock</w:t>
       </w:r>
       <w:proofErr w:type="spellEnd"/>
       <w:r>
@@ -1149,32 +1557,447 @@
         </w:rPr>
         <w:t xml:space="preserve">: </w:t>
       </w:r>
-      <w:r>
-        <w:rPr>
-          <w:rFonts w:ascii="Times New Roman" w:hAnsi="Times New Roman" w:cs="Times New Roman"/>
-          <w:sz w:val="28"/>
-          <w:szCs w:val="28"/>
-        </w:rPr>
-        <w:t xml:space="preserve">Instead of creating the objects, it will inject all dependencies required for that object ( Similar to Auto Wiring). </w:t>
-      </w:r>
-      <w:r>
-        <w:rPr>
-          <w:rFonts w:ascii="Times New Roman" w:hAnsi="Times New Roman" w:cs="Times New Roman"/>
-          <w:sz w:val="28"/>
-          <w:szCs w:val="28"/>
-        </w:rPr>
-        <w:t>It will check for the dependency mocks in test class and inject them.</w:t>
+    </w:p>
+    <w:p>
+      <w:pPr>
+        <w:pStyle w:val="ListParagraph"/>
+        <w:numPr>
+          <w:ilvl w:val="0"/>
+          <w:numId w:val="3"/>
+        </w:numPr>
+        <w:rPr>
+          <w:rFonts w:ascii="Times New Roman" w:hAnsi="Times New Roman" w:cs="Times New Roman"/>
+          <w:b/>
+          <w:sz w:val="28"/>
+          <w:szCs w:val="28"/>
+        </w:rPr>
+      </w:pPr>
+      <w:r>
+        <w:rPr>
+          <w:rFonts w:ascii="Times New Roman" w:hAnsi="Times New Roman" w:cs="Times New Roman"/>
+          <w:sz w:val="28"/>
+          <w:szCs w:val="28"/>
+        </w:rPr>
+        <w:t xml:space="preserve">Using </w:t>
+      </w:r>
+      <w:proofErr w:type="spellStart"/>
+      <w:r>
+        <w:rPr>
+          <w:rFonts w:ascii="Times New Roman" w:hAnsi="Times New Roman" w:cs="Times New Roman"/>
+          <w:sz w:val="28"/>
+          <w:szCs w:val="28"/>
+        </w:rPr>
+        <w:t>powerMock</w:t>
+      </w:r>
+      <w:proofErr w:type="spellEnd"/>
+      <w:r>
+        <w:rPr>
+          <w:rFonts w:ascii="Times New Roman" w:hAnsi="Times New Roman" w:cs="Times New Roman"/>
+          <w:sz w:val="28"/>
+          <w:szCs w:val="28"/>
+        </w:rPr>
+        <w:t xml:space="preserve"> with Mockito, we can mock static methods.</w:t>
+      </w:r>
+    </w:p>
+    <w:p>
+      <w:pPr>
+        <w:pStyle w:val="ListParagraph"/>
+        <w:numPr>
+          <w:ilvl w:val="0"/>
+          <w:numId w:val="3"/>
+        </w:numPr>
+        <w:rPr>
+          <w:rFonts w:ascii="Times New Roman" w:hAnsi="Times New Roman" w:cs="Times New Roman"/>
+          <w:b/>
+          <w:sz w:val="28"/>
+          <w:szCs w:val="28"/>
+        </w:rPr>
+      </w:pPr>
+      <w:r>
+        <w:rPr>
+          <w:rFonts w:ascii="Times New Roman" w:hAnsi="Times New Roman" w:cs="Times New Roman"/>
+          <w:sz w:val="28"/>
+          <w:szCs w:val="28"/>
+        </w:rPr>
+        <w:t xml:space="preserve">Need to use </w:t>
+      </w:r>
+      <w:proofErr w:type="spellStart"/>
+      <w:r>
+        <w:rPr>
+          <w:rFonts w:ascii="Times New Roman" w:hAnsi="Times New Roman" w:cs="Times New Roman"/>
+          <w:sz w:val="28"/>
+          <w:szCs w:val="28"/>
+        </w:rPr>
+        <w:t>poweMock</w:t>
+      </w:r>
+      <w:proofErr w:type="spellEnd"/>
+      <w:r>
+        <w:rPr>
+          <w:rFonts w:ascii="Times New Roman" w:hAnsi="Times New Roman" w:cs="Times New Roman"/>
+          <w:sz w:val="28"/>
+          <w:szCs w:val="28"/>
+        </w:rPr>
+        <w:t xml:space="preserve"> runner.</w:t>
+      </w:r>
+    </w:p>
+    <w:p>
+      <w:pPr>
+        <w:ind w:left="360"/>
+        <w:rPr>
+          <w:rFonts w:ascii="Times New Roman" w:hAnsi="Times New Roman" w:cs="Times New Roman"/>
+          <w:b/>
+          <w:sz w:val="28"/>
+          <w:szCs w:val="28"/>
+        </w:rPr>
+      </w:pPr>
+      <w:r>
+        <w:rPr>
+          <w:rFonts w:ascii="Times New Roman" w:hAnsi="Times New Roman" w:cs="Times New Roman"/>
+          <w:b/>
+          <w:noProof/>
+          <w:sz w:val="28"/>
+          <w:szCs w:val="28"/>
+        </w:rPr>
+        <w:drawing>
+          <wp:inline distT="0" distB="0" distL="0" distR="0" wp14:anchorId="5F4911B1" wp14:editId="0E28E260">
+            <wp:extent cx="5181600" cy="2276029"/>
+            <wp:effectExtent l="0" t="0" r="0" b="0"/>
+            <wp:docPr id="14" name="Picture 14" descr="A screenshot of a cell phone&#10;&#10;Description automatically generated"/>
+            <wp:cNvGraphicFramePr>
+              <a:graphicFrameLocks xmlns:a="http://schemas.openxmlformats.org/drawingml/2006/main" noChangeAspect="1"/>
+            </wp:cNvGraphicFramePr>
+            <a:graphic xmlns:a="http://schemas.openxmlformats.org/drawingml/2006/main">
+              <a:graphicData uri="http://schemas.openxmlformats.org/drawingml/2006/picture">
+                <pic:pic xmlns:pic="http://schemas.openxmlformats.org/drawingml/2006/picture">
+                  <pic:nvPicPr>
+                    <pic:cNvPr id="14" name="1.PNG"/>
+                    <pic:cNvPicPr/>
+                  </pic:nvPicPr>
+                  <pic:blipFill>
+                    <a:blip r:embed="rId17">
+                      <a:extLst>
+                        <a:ext uri="{28A0092B-C50C-407E-A947-70E740481C1C}">
+                          <a14:useLocalDpi xmlns:a14="http://schemas.microsoft.com/office/drawing/2010/main" val="0"/>
+                        </a:ext>
+                      </a:extLst>
+                    </a:blip>
+                    <a:stretch>
+                      <a:fillRect/>
+                    </a:stretch>
+                  </pic:blipFill>
+                  <pic:spPr>
+                    <a:xfrm>
+                      <a:off x="0" y="0"/>
+                      <a:ext cx="5200463" cy="2284315"/>
+                    </a:xfrm>
+                    <a:prstGeom prst="rect">
+                      <a:avLst/>
+                    </a:prstGeom>
+                  </pic:spPr>
+                </pic:pic>
+              </a:graphicData>
+            </a:graphic>
+          </wp:inline>
+        </w:drawing>
       </w:r>
       <w:bookmarkStart w:id="0" w:name="_GoBack"/>
       <w:bookmarkEnd w:id="0"/>
-      <w:r>
-        <w:rPr>
-          <w:rFonts w:ascii="Times New Roman" w:hAnsi="Times New Roman" w:cs="Times New Roman"/>
-          <w:sz w:val="28"/>
-          <w:szCs w:val="28"/>
-        </w:rPr>
-        <w:t xml:space="preserve"> </w:t>
-      </w:r>
+    </w:p>
+    <w:p>
+      <w:pPr>
+        <w:ind w:left="360"/>
+        <w:rPr>
+          <w:rFonts w:ascii="Times New Roman" w:hAnsi="Times New Roman" w:cs="Times New Roman"/>
+          <w:b/>
+          <w:sz w:val="28"/>
+          <w:szCs w:val="28"/>
+        </w:rPr>
+      </w:pPr>
+      <w:r>
+        <w:rPr>
+          <w:rFonts w:ascii="Times New Roman" w:hAnsi="Times New Roman" w:cs="Times New Roman"/>
+          <w:b/>
+          <w:sz w:val="28"/>
+          <w:szCs w:val="28"/>
+        </w:rPr>
+        <w:lastRenderedPageBreak/>
+        <w:t xml:space="preserve">SPY: </w:t>
+      </w:r>
+      <w:r>
+        <w:rPr>
+          <w:rFonts w:ascii="Times New Roman" w:hAnsi="Times New Roman" w:cs="Times New Roman"/>
+          <w:b/>
+          <w:sz w:val="28"/>
+          <w:szCs w:val="28"/>
+        </w:rPr>
+        <w:t xml:space="preserve"> Partial Mock</w:t>
+      </w:r>
+    </w:p>
+    <w:p>
+      <w:pPr>
+        <w:pStyle w:val="ListParagraph"/>
+        <w:numPr>
+          <w:ilvl w:val="0"/>
+          <w:numId w:val="4"/>
+        </w:numPr>
+        <w:rPr>
+          <w:rFonts w:ascii="Times New Roman" w:hAnsi="Times New Roman" w:cs="Times New Roman"/>
+          <w:b/>
+          <w:sz w:val="28"/>
+          <w:szCs w:val="28"/>
+        </w:rPr>
+      </w:pPr>
+      <w:r>
+        <w:rPr>
+          <w:rFonts w:ascii="Times New Roman" w:hAnsi="Times New Roman" w:cs="Times New Roman"/>
+          <w:sz w:val="28"/>
+          <w:szCs w:val="28"/>
+        </w:rPr>
+        <w:t xml:space="preserve">By using mock if we do any changes to the methods, it wont </w:t>
+      </w:r>
+      <w:r>
+        <w:rPr>
+          <w:rFonts w:ascii="Times New Roman" w:hAnsi="Times New Roman" w:cs="Times New Roman"/>
+          <w:sz w:val="28"/>
+          <w:szCs w:val="28"/>
+        </w:rPr>
+        <w:t xml:space="preserve">effect for next checks. It means we add </w:t>
+      </w:r>
+      <w:proofErr w:type="gramStart"/>
+      <w:r>
+        <w:rPr>
+          <w:rFonts w:ascii="Times New Roman" w:hAnsi="Times New Roman" w:cs="Times New Roman"/>
+          <w:sz w:val="28"/>
+          <w:szCs w:val="28"/>
+        </w:rPr>
+        <w:t>a</w:t>
+      </w:r>
+      <w:proofErr w:type="gramEnd"/>
+      <w:r>
+        <w:rPr>
+          <w:rFonts w:ascii="Times New Roman" w:hAnsi="Times New Roman" w:cs="Times New Roman"/>
+          <w:sz w:val="28"/>
+          <w:szCs w:val="28"/>
+        </w:rPr>
+        <w:t xml:space="preserve"> element to list it won’t change the value of size of list.</w:t>
+      </w:r>
+    </w:p>
+    <w:p>
+      <w:pPr>
+        <w:pStyle w:val="ListParagraph"/>
+        <w:numPr>
+          <w:ilvl w:val="0"/>
+          <w:numId w:val="4"/>
+        </w:numPr>
+        <w:rPr>
+          <w:rFonts w:ascii="Times New Roman" w:hAnsi="Times New Roman" w:cs="Times New Roman"/>
+          <w:b/>
+          <w:sz w:val="28"/>
+          <w:szCs w:val="28"/>
+        </w:rPr>
+      </w:pPr>
+      <w:r>
+        <w:rPr>
+          <w:rFonts w:ascii="Times New Roman" w:hAnsi="Times New Roman" w:cs="Times New Roman"/>
+          <w:sz w:val="28"/>
+          <w:szCs w:val="28"/>
+        </w:rPr>
+        <w:t xml:space="preserve">In order to </w:t>
+      </w:r>
+      <w:r>
+        <w:rPr>
+          <w:rFonts w:ascii="Times New Roman" w:hAnsi="Times New Roman" w:cs="Times New Roman"/>
+          <w:sz w:val="28"/>
+          <w:szCs w:val="28"/>
+        </w:rPr>
+        <w:t>retain and override the</w:t>
+      </w:r>
+      <w:r>
+        <w:rPr>
+          <w:rFonts w:ascii="Times New Roman" w:hAnsi="Times New Roman" w:cs="Times New Roman"/>
+          <w:sz w:val="28"/>
+          <w:szCs w:val="28"/>
+        </w:rPr>
+        <w:t xml:space="preserve"> functionalities we need to use SPY.</w:t>
+      </w:r>
+    </w:p>
+    <w:p>
+      <w:pPr>
+        <w:pStyle w:val="ListParagraph"/>
+        <w:numPr>
+          <w:ilvl w:val="0"/>
+          <w:numId w:val="4"/>
+        </w:numPr>
+        <w:rPr>
+          <w:rFonts w:ascii="Times New Roman" w:hAnsi="Times New Roman" w:cs="Times New Roman"/>
+          <w:b/>
+          <w:sz w:val="28"/>
+          <w:szCs w:val="28"/>
+        </w:rPr>
+      </w:pPr>
+      <w:r>
+        <w:rPr>
+          <w:rFonts w:ascii="Times New Roman" w:hAnsi="Times New Roman" w:cs="Times New Roman"/>
+          <w:sz w:val="28"/>
+          <w:szCs w:val="28"/>
+        </w:rPr>
+        <w:t xml:space="preserve">It is like almost using the real </w:t>
+      </w:r>
+      <w:proofErr w:type="spellStart"/>
+      <w:proofErr w:type="gramStart"/>
+      <w:r>
+        <w:rPr>
+          <w:rFonts w:ascii="Times New Roman" w:hAnsi="Times New Roman" w:cs="Times New Roman"/>
+          <w:sz w:val="28"/>
+          <w:szCs w:val="28"/>
+        </w:rPr>
+        <w:t>arraylist</w:t>
+      </w:r>
+      <w:proofErr w:type="spellEnd"/>
+      <w:proofErr w:type="gramEnd"/>
+      <w:r>
+        <w:rPr>
+          <w:rFonts w:ascii="Times New Roman" w:hAnsi="Times New Roman" w:cs="Times New Roman"/>
+          <w:sz w:val="28"/>
+          <w:szCs w:val="28"/>
+        </w:rPr>
+        <w:t xml:space="preserve"> but we can stub some methods.</w:t>
+      </w:r>
+    </w:p>
+    <w:p>
+      <w:pPr>
+        <w:pStyle w:val="ListParagraph"/>
+        <w:numPr>
+          <w:ilvl w:val="0"/>
+          <w:numId w:val="4"/>
+        </w:numPr>
+        <w:rPr>
+          <w:rFonts w:ascii="Times New Roman" w:hAnsi="Times New Roman" w:cs="Times New Roman"/>
+          <w:b/>
+          <w:sz w:val="28"/>
+          <w:szCs w:val="28"/>
+        </w:rPr>
+      </w:pPr>
+      <w:r>
+        <w:rPr>
+          <w:rFonts w:ascii="Times New Roman" w:hAnsi="Times New Roman" w:cs="Times New Roman"/>
+          <w:sz w:val="28"/>
+          <w:szCs w:val="28"/>
+        </w:rPr>
+        <w:t>Also,</w:t>
+      </w:r>
+      <w:r>
+        <w:rPr>
+          <w:rFonts w:ascii="Times New Roman" w:hAnsi="Times New Roman" w:cs="Times New Roman"/>
+          <w:sz w:val="28"/>
+          <w:szCs w:val="28"/>
+        </w:rPr>
+        <w:t xml:space="preserve"> can verify invocation of methods</w:t>
+      </w:r>
+      <w:r>
+        <w:rPr>
+          <w:rFonts w:ascii="Times New Roman" w:hAnsi="Times New Roman" w:cs="Times New Roman"/>
+          <w:sz w:val="28"/>
+          <w:szCs w:val="28"/>
+        </w:rPr>
+        <w:t>.</w:t>
+      </w:r>
+    </w:p>
+    <w:p>
+      <w:pPr>
+        <w:pStyle w:val="ListParagraph"/>
+        <w:numPr>
+          <w:ilvl w:val="0"/>
+          <w:numId w:val="4"/>
+        </w:numPr>
+        <w:rPr>
+          <w:rFonts w:ascii="Times New Roman" w:hAnsi="Times New Roman" w:cs="Times New Roman"/>
+          <w:b/>
+          <w:sz w:val="28"/>
+          <w:szCs w:val="28"/>
+        </w:rPr>
+      </w:pPr>
+      <w:r>
+        <w:rPr>
+          <w:rFonts w:ascii="Times New Roman" w:hAnsi="Times New Roman" w:cs="Times New Roman"/>
+          <w:b/>
+          <w:sz w:val="28"/>
+          <w:szCs w:val="28"/>
+        </w:rPr>
+        <w:t>Letting the real behavior to continue and stub some methods if needed.</w:t>
+      </w:r>
+    </w:p>
+    <w:p>
+      <w:pPr>
+        <w:ind w:left="720"/>
+        <w:rPr>
+          <w:rFonts w:ascii="Times New Roman" w:hAnsi="Times New Roman" w:cs="Times New Roman"/>
+          <w:b/>
+          <w:sz w:val="28"/>
+          <w:szCs w:val="28"/>
+        </w:rPr>
+      </w:pPr>
+      <w:r>
+        <w:rPr>
+          <w:rFonts w:ascii="Times New Roman" w:hAnsi="Times New Roman" w:cs="Times New Roman"/>
+          <w:b/>
+          <w:noProof/>
+          <w:sz w:val="28"/>
+          <w:szCs w:val="28"/>
+        </w:rPr>
+        <w:drawing>
+          <wp:inline distT="0" distB="0" distL="0" distR="0" wp14:anchorId="72BAE009" wp14:editId="129584B0">
+            <wp:extent cx="5695950" cy="1350292"/>
+            <wp:effectExtent l="0" t="0" r="0" b="2540"/>
+            <wp:docPr id="15" name="Picture 15" descr="A screenshot of a cell phone&#10;&#10;Description automatically generated"/>
+            <wp:cNvGraphicFramePr>
+              <a:graphicFrameLocks xmlns:a="http://schemas.openxmlformats.org/drawingml/2006/main" noChangeAspect="1"/>
+            </wp:cNvGraphicFramePr>
+            <a:graphic xmlns:a="http://schemas.openxmlformats.org/drawingml/2006/main">
+              <a:graphicData uri="http://schemas.openxmlformats.org/drawingml/2006/picture">
+                <pic:pic xmlns:pic="http://schemas.openxmlformats.org/drawingml/2006/picture">
+                  <pic:nvPicPr>
+                    <pic:cNvPr id="15" name="1.PNG"/>
+                    <pic:cNvPicPr/>
+                  </pic:nvPicPr>
+                  <pic:blipFill>
+                    <a:blip r:embed="rId18">
+                      <a:extLst>
+                        <a:ext uri="{28A0092B-C50C-407E-A947-70E740481C1C}">
+                          <a14:useLocalDpi xmlns:a14="http://schemas.microsoft.com/office/drawing/2010/main" val="0"/>
+                        </a:ext>
+                      </a:extLst>
+                    </a:blip>
+                    <a:stretch>
+                      <a:fillRect/>
+                    </a:stretch>
+                  </pic:blipFill>
+                  <pic:spPr>
+                    <a:xfrm>
+                      <a:off x="0" y="0"/>
+                      <a:ext cx="5708154" cy="1353185"/>
+                    </a:xfrm>
+                    <a:prstGeom prst="rect">
+                      <a:avLst/>
+                    </a:prstGeom>
+                  </pic:spPr>
+                </pic:pic>
+              </a:graphicData>
+            </a:graphic>
+          </wp:inline>
+        </w:drawing>
+      </w:r>
+    </w:p>
+    <w:p>
+      <w:pPr>
+        <w:ind w:left="360"/>
+        <w:rPr>
+          <w:rFonts w:ascii="Times New Roman" w:hAnsi="Times New Roman" w:cs="Times New Roman"/>
+          <w:b/>
+          <w:sz w:val="28"/>
+          <w:szCs w:val="28"/>
+        </w:rPr>
+      </w:pPr>
     </w:p>
     <w:sectPr>
       <w:pgSz w:w="12240" w:h="15840"/>
@@ -1189,6 +2012,232 @@
 <file path=word/numbering.xml><?xml version="1.0" encoding="utf-8"?>
 <w:numbering xmlns:wpc="http://schemas.microsoft.com/office/word/2010/wordprocessingCanvas" xmlns:cx="http://schemas.microsoft.com/office/drawing/2014/chartex" xmlns:cx1="http://schemas.microsoft.com/office/drawing/2015/9/8/chartex" xmlns:cx2="http://schemas.microsoft.com/office/drawing/2015/10/21/chartex" xmlns:cx3="http://schemas.microsoft.com/office/drawing/2016/5/9/chartex" xmlns:cx4="http://schemas.microsoft.com/office/drawing/2016/5/10/chartex" xmlns:cx5="http://schemas.microsoft.com/office/drawing/2016/5/11/chartex" xmlns:cx6="http://schemas.microsoft.com/office/drawing/2016/5/12/chartex" xmlns:cx7="http://schemas.microsoft.com/office/drawing/2016/5/13/chartex" xmlns:cx8="http://schemas.microsoft.com/office/drawing/2016/5/14/chartex" xmlns:mc="http://schemas.openxmlformats.org/markup-compatibility/2006" xmlns:aink="http://schemas.microsoft.com/office/drawing/2016/ink" xmlns:am3d="http://schemas.microsoft.com/office/drawing/2017/model3d" xmlns:o="urn:schemas-microsoft-com:office:office" xmlns:r="http://schemas.openxmlformats.org/officeDocument/2006/relationships" xmlns:m="http://schemas.openxmlformats.org/officeDocument/2006/math" xmlns:v="urn:schemas-microsoft-com:vml" xmlns:wp14="http://schemas.microsoft.com/office/word/2010/wordprocessingDrawing" xmlns:wp="http://schemas.openxmlformats.org/drawingml/2006/wordprocessingDrawing" xmlns:w10="urn:schemas-microsoft-com:office:word" xmlns:w="http://schemas.openxmlformats.org/wordprocessingml/2006/main" xmlns:w14="http://schemas.microsoft.com/office/word/2010/wordml" xmlns:w15="http://schemas.microsoft.com/office/word/2012/wordml" xmlns:w16cid="http://schemas.microsoft.com/office/word/2016/wordml/cid" xmlns:w16se="http://schemas.microsoft.com/office/word/2015/wordml/symex" xmlns:wpg="http://schemas.microsoft.com/office/word/2010/wordprocessingGroup" xmlns:wpi="http://schemas.microsoft.com/office/word/2010/wordprocessingInk" xmlns:wne="http://schemas.microsoft.com/office/word/2006/wordml" xmlns:wps="http://schemas.microsoft.com/office/word/2010/wordprocessingShape" mc:Ignorable="w14 w15 w16se w16cid wp14">
   <w:abstractNum w:abstractNumId="0" w15:restartNumberingAfterBreak="0">
+    <w:nsid w:val="055E1102"/>
+    <w:multiLevelType w:val="hybridMultilevel"/>
+    <w:tmpl w:val="4192FCF6"/>
+    <w:lvl w:ilvl="0" w:tplc="04090001">
+      <w:start w:val="1"/>
+      <w:numFmt w:val="bullet"/>
+      <w:lvlText w:val=""/>
+      <w:lvlJc w:val="left"/>
+      <w:pPr>
+        <w:ind w:left="1080" w:hanging="360"/>
+      </w:pPr>
+      <w:rPr>
+        <w:rFonts w:ascii="Symbol" w:hAnsi="Symbol" w:hint="default"/>
+      </w:rPr>
+    </w:lvl>
+    <w:lvl w:ilvl="1" w:tplc="04090003" w:tentative="1">
+      <w:start w:val="1"/>
+      <w:numFmt w:val="bullet"/>
+      <w:lvlText w:val="o"/>
+      <w:lvlJc w:val="left"/>
+      <w:pPr>
+        <w:ind w:left="1800" w:hanging="360"/>
+      </w:pPr>
+      <w:rPr>
+        <w:rFonts w:ascii="Courier New" w:hAnsi="Courier New" w:cs="Courier New" w:hint="default"/>
+      </w:rPr>
+    </w:lvl>
+    <w:lvl w:ilvl="2" w:tplc="04090005" w:tentative="1">
+      <w:start w:val="1"/>
+      <w:numFmt w:val="bullet"/>
+      <w:lvlText w:val=""/>
+      <w:lvlJc w:val="left"/>
+      <w:pPr>
+        <w:ind w:left="2520" w:hanging="360"/>
+      </w:pPr>
+      <w:rPr>
+        <w:rFonts w:ascii="Wingdings" w:hAnsi="Wingdings" w:hint="default"/>
+      </w:rPr>
+    </w:lvl>
+    <w:lvl w:ilvl="3" w:tplc="04090001" w:tentative="1">
+      <w:start w:val="1"/>
+      <w:numFmt w:val="bullet"/>
+      <w:lvlText w:val=""/>
+      <w:lvlJc w:val="left"/>
+      <w:pPr>
+        <w:ind w:left="3240" w:hanging="360"/>
+      </w:pPr>
+      <w:rPr>
+        <w:rFonts w:ascii="Symbol" w:hAnsi="Symbol" w:hint="default"/>
+      </w:rPr>
+    </w:lvl>
+    <w:lvl w:ilvl="4" w:tplc="04090003" w:tentative="1">
+      <w:start w:val="1"/>
+      <w:numFmt w:val="bullet"/>
+      <w:lvlText w:val="o"/>
+      <w:lvlJc w:val="left"/>
+      <w:pPr>
+        <w:ind w:left="3960" w:hanging="360"/>
+      </w:pPr>
+      <w:rPr>
+        <w:rFonts w:ascii="Courier New" w:hAnsi="Courier New" w:cs="Courier New" w:hint="default"/>
+      </w:rPr>
+    </w:lvl>
+    <w:lvl w:ilvl="5" w:tplc="04090005" w:tentative="1">
+      <w:start w:val="1"/>
+      <w:numFmt w:val="bullet"/>
+      <w:lvlText w:val=""/>
+      <w:lvlJc w:val="left"/>
+      <w:pPr>
+        <w:ind w:left="4680" w:hanging="360"/>
+      </w:pPr>
+      <w:rPr>
+        <w:rFonts w:ascii="Wingdings" w:hAnsi="Wingdings" w:hint="default"/>
+      </w:rPr>
+    </w:lvl>
+    <w:lvl w:ilvl="6" w:tplc="04090001" w:tentative="1">
+      <w:start w:val="1"/>
+      <w:numFmt w:val="bullet"/>
+      <w:lvlText w:val=""/>
+      <w:lvlJc w:val="left"/>
+      <w:pPr>
+        <w:ind w:left="5400" w:hanging="360"/>
+      </w:pPr>
+      <w:rPr>
+        <w:rFonts w:ascii="Symbol" w:hAnsi="Symbol" w:hint="default"/>
+      </w:rPr>
+    </w:lvl>
+    <w:lvl w:ilvl="7" w:tplc="04090003" w:tentative="1">
+      <w:start w:val="1"/>
+      <w:numFmt w:val="bullet"/>
+      <w:lvlText w:val="o"/>
+      <w:lvlJc w:val="left"/>
+      <w:pPr>
+        <w:ind w:left="6120" w:hanging="360"/>
+      </w:pPr>
+      <w:rPr>
+        <w:rFonts w:ascii="Courier New" w:hAnsi="Courier New" w:cs="Courier New" w:hint="default"/>
+      </w:rPr>
+    </w:lvl>
+    <w:lvl w:ilvl="8" w:tplc="04090005" w:tentative="1">
+      <w:start w:val="1"/>
+      <w:numFmt w:val="bullet"/>
+      <w:lvlText w:val=""/>
+      <w:lvlJc w:val="left"/>
+      <w:pPr>
+        <w:ind w:left="6840" w:hanging="360"/>
+      </w:pPr>
+      <w:rPr>
+        <w:rFonts w:ascii="Wingdings" w:hAnsi="Wingdings" w:hint="default"/>
+      </w:rPr>
+    </w:lvl>
+  </w:abstractNum>
+  <w:abstractNum w:abstractNumId="1" w15:restartNumberingAfterBreak="0">
+    <w:nsid w:val="0DC9150C"/>
+    <w:multiLevelType w:val="hybridMultilevel"/>
+    <w:tmpl w:val="9692D6F0"/>
+    <w:lvl w:ilvl="0" w:tplc="04090001">
+      <w:start w:val="1"/>
+      <w:numFmt w:val="bullet"/>
+      <w:lvlText w:val=""/>
+      <w:lvlJc w:val="left"/>
+      <w:pPr>
+        <w:ind w:left="720" w:hanging="360"/>
+      </w:pPr>
+      <w:rPr>
+        <w:rFonts w:ascii="Symbol" w:hAnsi="Symbol" w:hint="default"/>
+      </w:rPr>
+    </w:lvl>
+    <w:lvl w:ilvl="1" w:tplc="04090003" w:tentative="1">
+      <w:start w:val="1"/>
+      <w:numFmt w:val="bullet"/>
+      <w:lvlText w:val="o"/>
+      <w:lvlJc w:val="left"/>
+      <w:pPr>
+        <w:ind w:left="1440" w:hanging="360"/>
+      </w:pPr>
+      <w:rPr>
+        <w:rFonts w:ascii="Courier New" w:hAnsi="Courier New" w:cs="Courier New" w:hint="default"/>
+      </w:rPr>
+    </w:lvl>
+    <w:lvl w:ilvl="2" w:tplc="04090005" w:tentative="1">
+      <w:start w:val="1"/>
+      <w:numFmt w:val="bullet"/>
+      <w:lvlText w:val=""/>
+      <w:lvlJc w:val="left"/>
+      <w:pPr>
+        <w:ind w:left="2160" w:hanging="360"/>
+      </w:pPr>
+      <w:rPr>
+        <w:rFonts w:ascii="Wingdings" w:hAnsi="Wingdings" w:hint="default"/>
+      </w:rPr>
+    </w:lvl>
+    <w:lvl w:ilvl="3" w:tplc="04090001" w:tentative="1">
+      <w:start w:val="1"/>
+      <w:numFmt w:val="bullet"/>
+      <w:lvlText w:val=""/>
+      <w:lvlJc w:val="left"/>
+      <w:pPr>
+        <w:ind w:left="2880" w:hanging="360"/>
+      </w:pPr>
+      <w:rPr>
+        <w:rFonts w:ascii="Symbol" w:hAnsi="Symbol" w:hint="default"/>
+      </w:rPr>
+    </w:lvl>
+    <w:lvl w:ilvl="4" w:tplc="04090003" w:tentative="1">
+      <w:start w:val="1"/>
+      <w:numFmt w:val="bullet"/>
+      <w:lvlText w:val="o"/>
+      <w:lvlJc w:val="left"/>
+      <w:pPr>
+        <w:ind w:left="3600" w:hanging="360"/>
+      </w:pPr>
+      <w:rPr>
+        <w:rFonts w:ascii="Courier New" w:hAnsi="Courier New" w:cs="Courier New" w:hint="default"/>
+      </w:rPr>
+    </w:lvl>
+    <w:lvl w:ilvl="5" w:tplc="04090005" w:tentative="1">
+      <w:start w:val="1"/>
+      <w:numFmt w:val="bullet"/>
+      <w:lvlText w:val=""/>
+      <w:lvlJc w:val="left"/>
+      <w:pPr>
+        <w:ind w:left="4320" w:hanging="360"/>
+      </w:pPr>
+      <w:rPr>
+        <w:rFonts w:ascii="Wingdings" w:hAnsi="Wingdings" w:hint="default"/>
+      </w:rPr>
+    </w:lvl>
+    <w:lvl w:ilvl="6" w:tplc="04090001" w:tentative="1">
+      <w:start w:val="1"/>
+      <w:numFmt w:val="bullet"/>
+      <w:lvlText w:val=""/>
+      <w:lvlJc w:val="left"/>
+      <w:pPr>
+        <w:ind w:left="5040" w:hanging="360"/>
+      </w:pPr>
+      <w:rPr>
+        <w:rFonts w:ascii="Symbol" w:hAnsi="Symbol" w:hint="default"/>
+      </w:rPr>
+    </w:lvl>
+    <w:lvl w:ilvl="7" w:tplc="04090003" w:tentative="1">
+      <w:start w:val="1"/>
+      <w:numFmt w:val="bullet"/>
+      <w:lvlText w:val="o"/>
+      <w:lvlJc w:val="left"/>
+      <w:pPr>
+        <w:ind w:left="5760" w:hanging="360"/>
+      </w:pPr>
+      <w:rPr>
+        <w:rFonts w:ascii="Courier New" w:hAnsi="Courier New" w:cs="Courier New" w:hint="default"/>
+      </w:rPr>
+    </w:lvl>
+    <w:lvl w:ilvl="8" w:tplc="04090005" w:tentative="1">
+      <w:start w:val="1"/>
+      <w:numFmt w:val="bullet"/>
+      <w:lvlText w:val=""/>
+      <w:lvlJc w:val="left"/>
+      <w:pPr>
+        <w:ind w:left="6480" w:hanging="360"/>
+      </w:pPr>
+      <w:rPr>
+        <w:rFonts w:ascii="Wingdings" w:hAnsi="Wingdings" w:hint="default"/>
+      </w:rPr>
+    </w:lvl>
+  </w:abstractNum>
+  <w:abstractNum w:abstractNumId="2" w15:restartNumberingAfterBreak="0">
     <w:nsid w:val="18145FE0"/>
     <w:multiLevelType w:val="hybridMultilevel"/>
     <w:tmpl w:val="CD141DDE"/>
@@ -1301,7 +2350,129 @@
       </w:rPr>
     </w:lvl>
   </w:abstractNum>
+  <w:abstractNum w:abstractNumId="3" w15:restartNumberingAfterBreak="0">
+    <w:nsid w:val="28840DD6"/>
+    <w:multiLevelType w:val="hybridMultilevel"/>
+    <w:tmpl w:val="010A2C72"/>
+    <w:lvl w:ilvl="0" w:tplc="04090001">
+      <w:start w:val="1"/>
+      <w:numFmt w:val="bullet"/>
+      <w:lvlText w:val=""/>
+      <w:lvlJc w:val="left"/>
+      <w:pPr>
+        <w:ind w:left="720" w:hanging="360"/>
+      </w:pPr>
+      <w:rPr>
+        <w:rFonts w:ascii="Symbol" w:hAnsi="Symbol" w:hint="default"/>
+      </w:rPr>
+    </w:lvl>
+    <w:lvl w:ilvl="1" w:tplc="04090003" w:tentative="1">
+      <w:start w:val="1"/>
+      <w:numFmt w:val="bullet"/>
+      <w:lvlText w:val="o"/>
+      <w:lvlJc w:val="left"/>
+      <w:pPr>
+        <w:ind w:left="1440" w:hanging="360"/>
+      </w:pPr>
+      <w:rPr>
+        <w:rFonts w:ascii="Courier New" w:hAnsi="Courier New" w:cs="Courier New" w:hint="default"/>
+      </w:rPr>
+    </w:lvl>
+    <w:lvl w:ilvl="2" w:tplc="04090005" w:tentative="1">
+      <w:start w:val="1"/>
+      <w:numFmt w:val="bullet"/>
+      <w:lvlText w:val=""/>
+      <w:lvlJc w:val="left"/>
+      <w:pPr>
+        <w:ind w:left="2160" w:hanging="360"/>
+      </w:pPr>
+      <w:rPr>
+        <w:rFonts w:ascii="Wingdings" w:hAnsi="Wingdings" w:hint="default"/>
+      </w:rPr>
+    </w:lvl>
+    <w:lvl w:ilvl="3" w:tplc="04090001" w:tentative="1">
+      <w:start w:val="1"/>
+      <w:numFmt w:val="bullet"/>
+      <w:lvlText w:val=""/>
+      <w:lvlJc w:val="left"/>
+      <w:pPr>
+        <w:ind w:left="2880" w:hanging="360"/>
+      </w:pPr>
+      <w:rPr>
+        <w:rFonts w:ascii="Symbol" w:hAnsi="Symbol" w:hint="default"/>
+      </w:rPr>
+    </w:lvl>
+    <w:lvl w:ilvl="4" w:tplc="04090003" w:tentative="1">
+      <w:start w:val="1"/>
+      <w:numFmt w:val="bullet"/>
+      <w:lvlText w:val="o"/>
+      <w:lvlJc w:val="left"/>
+      <w:pPr>
+        <w:ind w:left="3600" w:hanging="360"/>
+      </w:pPr>
+      <w:rPr>
+        <w:rFonts w:ascii="Courier New" w:hAnsi="Courier New" w:cs="Courier New" w:hint="default"/>
+      </w:rPr>
+    </w:lvl>
+    <w:lvl w:ilvl="5" w:tplc="04090005" w:tentative="1">
+      <w:start w:val="1"/>
+      <w:numFmt w:val="bullet"/>
+      <w:lvlText w:val=""/>
+      <w:lvlJc w:val="left"/>
+      <w:pPr>
+        <w:ind w:left="4320" w:hanging="360"/>
+      </w:pPr>
+      <w:rPr>
+        <w:rFonts w:ascii="Wingdings" w:hAnsi="Wingdings" w:hint="default"/>
+      </w:rPr>
+    </w:lvl>
+    <w:lvl w:ilvl="6" w:tplc="04090001" w:tentative="1">
+      <w:start w:val="1"/>
+      <w:numFmt w:val="bullet"/>
+      <w:lvlText w:val=""/>
+      <w:lvlJc w:val="left"/>
+      <w:pPr>
+        <w:ind w:left="5040" w:hanging="360"/>
+      </w:pPr>
+      <w:rPr>
+        <w:rFonts w:ascii="Symbol" w:hAnsi="Symbol" w:hint="default"/>
+      </w:rPr>
+    </w:lvl>
+    <w:lvl w:ilvl="7" w:tplc="04090003" w:tentative="1">
+      <w:start w:val="1"/>
+      <w:numFmt w:val="bullet"/>
+      <w:lvlText w:val="o"/>
+      <w:lvlJc w:val="left"/>
+      <w:pPr>
+        <w:ind w:left="5760" w:hanging="360"/>
+      </w:pPr>
+      <w:rPr>
+        <w:rFonts w:ascii="Courier New" w:hAnsi="Courier New" w:cs="Courier New" w:hint="default"/>
+      </w:rPr>
+    </w:lvl>
+    <w:lvl w:ilvl="8" w:tplc="04090005" w:tentative="1">
+      <w:start w:val="1"/>
+      <w:numFmt w:val="bullet"/>
+      <w:lvlText w:val=""/>
+      <w:lvlJc w:val="left"/>
+      <w:pPr>
+        <w:ind w:left="6480" w:hanging="360"/>
+      </w:pPr>
+      <w:rPr>
+        <w:rFonts w:ascii="Wingdings" w:hAnsi="Wingdings" w:hint="default"/>
+      </w:rPr>
+    </w:lvl>
+  </w:abstractNum>
   <w:num w:numId="1">
+    <w:abstractNumId w:val="2"/>
+  </w:num>
+  <w:num w:numId="2">
+    <w:abstractNumId w:val="3"/>
+  </w:num>
+  <w:num w:numId="3">
+    <w:abstractNumId w:val="1"/>
+  </w:num>
+  <w:num w:numId="4">
     <w:abstractNumId w:val="0"/>
   </w:num>
 </w:numbering>
